--- a/src/main/resources/Прил 2_Отчет о практике_Бакалавриат_ПииКН_8 семестр.docx
+++ b/src/main/resources/Прил 2_Отчет о практике_Бакалавриат_ПииКН_8 семестр.docx
@@ -319,15 +319,17 @@
         </w:rPr>
         <w:t xml:space="preserve"> </w:t>
       </w:r>
-      <w:r>
-        <w:rPr>
-          <w:rFonts w:ascii="Times New Roman" w:eastAsia="Calibri" w:hAnsi="Times New Roman" w:cs="Times New Roman"/>
-          <w:sz w:val="24"/>
-          <w:szCs w:val="24"/>
-          <w:lang w:val="x-none" w:eastAsia="x-none"/>
-        </w:rPr>
-        <w:t>department</w:t>
-      </w:r>
+      <w:proofErr w:type="spellStart"/>
+      <w:r>
+        <w:rPr>
+          <w:rFonts w:ascii="Times New Roman" w:eastAsia="Calibri" w:hAnsi="Times New Roman" w:cs="Times New Roman"/>
+          <w:sz w:val="24"/>
+          <w:szCs w:val="24"/>
+          <w:lang w:eastAsia="x-none"/>
+        </w:rPr>
+        <w:t>названиеКафедры</w:t>
+      </w:r>
+      <w:proofErr w:type="spellEnd"/>
     </w:p>
     <w:p>
       <w:pPr>
@@ -588,7 +590,7 @@
           <w:u w:val="single"/>
           <w:lang w:eastAsia="ru-RU"/>
         </w:rPr>
-        <w:t>names</w:t>
+        <w:t>имяСтудентаР</w:t>
       </w:r>
       <w:proofErr w:type="spellEnd"/>
       <w:r>
@@ -597,45 +599,38 @@
           <w:b/>
           <w:sz w:val="24"/>
           <w:szCs w:val="24"/>
-          <w:u w:val="single"/>
-          <w:lang w:eastAsia="ru-RU"/>
-        </w:rPr>
+          <w:lang w:eastAsia="ru-RU"/>
+        </w:rPr>
+        <w:t xml:space="preserve">                                         </w:t>
+      </w:r>
+      <w:r>
+        <w:rPr>
+          <w:rFonts w:ascii="Times New Roman" w:eastAsia="Calibri" w:hAnsi="Times New Roman" w:cs="Times New Roman"/>
+          <w:b/>
+          <w:lang w:eastAsia="ru-RU"/>
+        </w:rPr>
+        <w:t>групп</w:t>
+      </w:r>
+      <w:r>
+        <w:rPr>
+          <w:rFonts w:ascii="Times New Roman" w:eastAsia="Calibri" w:hAnsi="Times New Roman" w:cs="Times New Roman"/>
+          <w:b/>
+          <w:lang w:eastAsia="ru-RU"/>
+        </w:rPr>
+        <w:t>ы</w:t>
+      </w:r>
+      <w:r>
+        <w:rPr>
+          <w:rFonts w:ascii="Times New Roman" w:eastAsia="Calibri" w:hAnsi="Times New Roman" w:cs="Times New Roman"/>
+          <w:b/>
+          <w:lang w:eastAsia="ru-RU"/>
+        </w:rPr>
+        <w:t xml:space="preserve"> №</w:t>
+      </w:r>
+      <w:r>
         <w:t xml:space="preserve"> </w:t>
       </w:r>
-      <w:r>
-        <w:rPr>
-          <w:rFonts w:ascii="Times New Roman" w:eastAsia="Calibri" w:hAnsi="Times New Roman" w:cs="Times New Roman"/>
-          <w:b/>
-          <w:sz w:val="24"/>
-          <w:szCs w:val="24"/>
-          <w:lang w:eastAsia="ru-RU"/>
-        </w:rPr>
-        <w:t xml:space="preserve">                                         </w:t>
-      </w:r>
-      <w:r>
-        <w:rPr>
-          <w:rFonts w:ascii="Times New Roman" w:eastAsia="Calibri" w:hAnsi="Times New Roman" w:cs="Times New Roman"/>
-          <w:b/>
-          <w:lang w:eastAsia="ru-RU"/>
-        </w:rPr>
-        <w:t>групп</w:t>
-      </w:r>
-      <w:r>
-        <w:rPr>
-          <w:rFonts w:ascii="Times New Roman" w:eastAsia="Calibri" w:hAnsi="Times New Roman" w:cs="Times New Roman"/>
-          <w:b/>
-          <w:lang w:eastAsia="ru-RU"/>
-        </w:rPr>
-        <w:t>ы</w:t>
-      </w:r>
-      <w:r>
-        <w:rPr>
-          <w:rFonts w:ascii="Times New Roman" w:eastAsia="Calibri" w:hAnsi="Times New Roman" w:cs="Times New Roman"/>
-          <w:b/>
-          <w:lang w:eastAsia="ru-RU"/>
-        </w:rPr>
-        <w:t xml:space="preserve"> №</w:t>
-      </w:r>
+      <w:proofErr w:type="spellStart"/>
       <w:r>
         <w:rPr>
           <w:rFonts w:ascii="Times New Roman" w:eastAsia="Calibri" w:hAnsi="Times New Roman" w:cs="Times New Roman"/>
@@ -644,17 +639,30 @@
           <w:u w:val="single"/>
           <w:lang w:val="en-US" w:eastAsia="ru-RU"/>
         </w:rPr>
-        <w:t>group</w:t>
-      </w:r>
-      <w:r>
-        <w:rPr>
-          <w:rFonts w:ascii="Times New Roman" w:eastAsia="Calibri" w:hAnsi="Times New Roman" w:cs="Times New Roman"/>
-          <w:b/>
-          <w:sz w:val="24"/>
-          <w:szCs w:val="24"/>
-          <w:lang w:eastAsia="ru-RU"/>
-        </w:rPr>
-        <w:t xml:space="preserve"> курса </w:t>
+        <w:t>номерГруппы</w:t>
+      </w:r>
+      <w:proofErr w:type="spellEnd"/>
+      <w:r>
+        <w:rPr>
+          <w:rFonts w:ascii="Times New Roman" w:eastAsia="Calibri" w:hAnsi="Times New Roman" w:cs="Times New Roman"/>
+          <w:sz w:val="24"/>
+          <w:szCs w:val="24"/>
+          <w:u w:val="single"/>
+          <w:lang w:val="en-US" w:eastAsia="ru-RU"/>
+        </w:rPr>
+        <w:t xml:space="preserve"> </w:t>
+      </w:r>
+      <w:bookmarkStart w:id="1" w:name="_GoBack"/>
+      <w:bookmarkEnd w:id="1"/>
+      <w:r>
+        <w:rPr>
+          <w:rFonts w:ascii="Times New Roman" w:eastAsia="Calibri" w:hAnsi="Times New Roman" w:cs="Times New Roman"/>
+          <w:b/>
+          <w:sz w:val="24"/>
+          <w:szCs w:val="24"/>
+          <w:lang w:eastAsia="ru-RU"/>
+        </w:rPr>
+        <w:t xml:space="preserve">курса </w:t>
       </w:r>
       <w:r>
         <w:rPr>
@@ -755,7 +763,7 @@
           <w:u w:val="single"/>
           <w:lang w:eastAsia="ru-RU"/>
         </w:rPr>
-        <w:t>topic</w:t>
+        <w:t>темаЗадания</w:t>
       </w:r>
       <w:proofErr w:type="spellEnd"/>
     </w:p>
@@ -795,7 +803,7 @@
           <w:lang w:eastAsia="ru-RU"/>
         </w:rPr>
       </w:pPr>
-      <w:bookmarkStart w:id="1" w:name="_Toc531105611"/>
+      <w:bookmarkStart w:id="2" w:name="_Toc531105611"/>
       <w:r>
         <w:rPr>
           <w:rFonts w:ascii="Times New Roman" w:eastAsia="Calibri" w:hAnsi="Times New Roman" w:cs="Times New Roman"/>
@@ -814,7 +822,7 @@
         </w:rPr>
         <w:t>:</w:t>
       </w:r>
-      <w:bookmarkEnd w:id="1"/>
+      <w:bookmarkEnd w:id="2"/>
       <w:r>
         <w:rPr>
           <w:rFonts w:ascii="Times New Roman" w:eastAsia="Calibri" w:hAnsi="Times New Roman" w:cs="Times New Roman"/>
@@ -833,7 +841,7 @@
           <w:u w:val="single"/>
           <w:lang w:eastAsia="ru-RU"/>
         </w:rPr>
-        <w:t>placePractice</w:t>
+        <w:t>местоПрактики</w:t>
       </w:r>
       <w:proofErr w:type="spellEnd"/>
     </w:p>
@@ -1110,9 +1118,9 @@
           <w:sz w:val="24"/>
           <w:szCs w:val="24"/>
           <w:u w:val="single"/>
-          <w:lang w:val="en-US" w:eastAsia="ru-RU"/>
-        </w:rPr>
-        <w:t>sciO</w:t>
+          <w:lang w:eastAsia="ru-RU"/>
+        </w:rPr>
+        <w:t>имяРуководителяП</w:t>
       </w:r>
       <w:proofErr w:type="spellEnd"/>
       <w:r>
@@ -1135,24 +1143,26 @@
         </w:rPr>
         <w:t xml:space="preserve"> </w:t>
       </w:r>
+      <w:proofErr w:type="spellStart"/>
       <w:r>
         <w:rPr>
           <w:rFonts w:ascii="Times New Roman" w:eastAsia="Calibri" w:hAnsi="Times New Roman" w:cs="Times New Roman"/>
           <w:sz w:val="24"/>
           <w:szCs w:val="24"/>
           <w:u w:val="single"/>
-          <w:lang w:val="en-US" w:eastAsia="ru-RU"/>
-        </w:rPr>
-        <w:t>org</w:t>
-      </w:r>
-      <w:r>
-        <w:rPr>
-          <w:rFonts w:ascii="Times New Roman" w:eastAsia="Calibri" w:hAnsi="Times New Roman" w:cs="Times New Roman"/>
-          <w:sz w:val="24"/>
-          <w:szCs w:val="24"/>
-          <w:lang w:eastAsia="ru-RU"/>
-        </w:rPr>
-        <w:t xml:space="preserve">    </w:t>
+          <w:lang w:eastAsia="ru-RU"/>
+        </w:rPr>
+        <w:t>должРукП</w:t>
+      </w:r>
+      <w:proofErr w:type="spellEnd"/>
+      <w:r>
+        <w:rPr>
+          <w:rFonts w:ascii="Times New Roman" w:eastAsia="Calibri" w:hAnsi="Times New Roman" w:cs="Times New Roman"/>
+          <w:sz w:val="24"/>
+          <w:szCs w:val="24"/>
+          <w:lang w:eastAsia="ru-RU"/>
+        </w:rPr>
+        <w:t xml:space="preserve">   </w:t>
       </w:r>
       <w:r>
         <w:rPr>
@@ -1284,9 +1294,9 @@
           <w:sz w:val="24"/>
           <w:szCs w:val="24"/>
           <w:u w:val="single"/>
-          <w:lang w:val="en-US" w:eastAsia="ru-RU"/>
-        </w:rPr>
-        <w:t>sciN</w:t>
+          <w:lang w:eastAsia="ru-RU"/>
+        </w:rPr>
+        <w:t>имяРуководителяНГУ</w:t>
       </w:r>
       <w:proofErr w:type="spellEnd"/>
       <w:r>
@@ -1309,8 +1319,6 @@
         </w:rPr>
         <w:t xml:space="preserve"> </w:t>
       </w:r>
-      <w:bookmarkStart w:id="2" w:name="_GoBack"/>
-      <w:bookmarkEnd w:id="2"/>
       <w:proofErr w:type="spellStart"/>
       <w:r>
         <w:rPr>
@@ -1318,9 +1326,9 @@
           <w:sz w:val="24"/>
           <w:szCs w:val="24"/>
           <w:u w:val="single"/>
-          <w:lang w:val="en-US" w:eastAsia="ru-RU"/>
-        </w:rPr>
-        <w:t>nsu</w:t>
+          <w:lang w:eastAsia="ru-RU"/>
+        </w:rPr>
+        <w:t>должРукНГУ</w:t>
       </w:r>
       <w:proofErr w:type="spellEnd"/>
       <w:r>
@@ -1445,7 +1453,7 @@
         <w:rPr>
           <w:rFonts w:ascii="Times New Roman" w:eastAsia="Calibri" w:hAnsi="Times New Roman" w:cs="Times New Roman"/>
           <w:b/>
-          <w:lang w:val="en-US" w:eastAsia="ru-RU"/>
+          <w:lang w:eastAsia="ru-RU"/>
         </w:rPr>
       </w:pPr>
       <w:r>
@@ -1471,6 +1479,27 @@
           <w:lang w:eastAsia="ru-RU"/>
         </w:rPr>
         <w:t xml:space="preserve">  </w:t>
+      </w:r>
+      <w:proofErr w:type="spellStart"/>
+      <w:r>
+        <w:rPr>
+          <w:rFonts w:ascii="Times New Roman" w:eastAsia="Calibri" w:hAnsi="Times New Roman" w:cs="Times New Roman"/>
+          <w:sz w:val="24"/>
+          <w:szCs w:val="24"/>
+          <w:u w:val="single"/>
+          <w:lang w:eastAsia="ru-RU"/>
+        </w:rPr>
+        <w:t>имяРуководителяВКР</w:t>
+      </w:r>
+      <w:proofErr w:type="spellEnd"/>
+      <w:r>
+        <w:rPr>
+          <w:rFonts w:ascii="Times New Roman" w:eastAsia="Calibri" w:hAnsi="Times New Roman" w:cs="Times New Roman"/>
+          <w:sz w:val="24"/>
+          <w:szCs w:val="24"/>
+          <w:lang w:eastAsia="ru-RU"/>
+        </w:rPr>
+        <w:t xml:space="preserve">               </w:t>
       </w:r>
       <w:proofErr w:type="spellStart"/>
       <w:r>
@@ -1481,28 +1510,7 @@
           <w:u w:val="single"/>
           <w:lang w:val="en-US" w:eastAsia="ru-RU"/>
         </w:rPr>
-        <w:t>sciV</w:t>
-      </w:r>
-      <w:proofErr w:type="spellEnd"/>
-      <w:r>
-        <w:rPr>
-          <w:rFonts w:ascii="Times New Roman" w:eastAsia="Calibri" w:hAnsi="Times New Roman" w:cs="Times New Roman"/>
-          <w:sz w:val="24"/>
-          <w:szCs w:val="24"/>
-          <w:lang w:eastAsia="ru-RU"/>
-        </w:rPr>
-        <w:t xml:space="preserve">               </w:t>
-      </w:r>
-      <w:proofErr w:type="spellStart"/>
-      <w:r>
-        <w:rPr>
-          <w:rFonts w:ascii="Times New Roman" w:eastAsia="Calibri" w:hAnsi="Times New Roman" w:cs="Times New Roman"/>
-          <w:sz w:val="24"/>
-          <w:szCs w:val="24"/>
-          <w:u w:val="single"/>
-          <w:lang w:val="en-US" w:eastAsia="ru-RU"/>
-        </w:rPr>
-        <w:t>post_vkr</w:t>
+        <w:t>должРукВКР</w:t>
       </w:r>
       <w:proofErr w:type="spellEnd"/>
     </w:p>
@@ -1724,6 +1732,7 @@
         </w:rPr>
         <w:t xml:space="preserve"> </w:t>
       </w:r>
+      <w:proofErr w:type="spellStart"/>
       <w:r>
         <w:rPr>
           <w:rFonts w:ascii="Times New Roman" w:eastAsia="Calibri" w:hAnsi="Times New Roman" w:cs="Times New Roman"/>
@@ -1732,8 +1741,9 @@
           <w:u w:val="single"/>
           <w:lang w:val="x-none" w:eastAsia="x-none"/>
         </w:rPr>
-        <w:t>department</w:t>
-      </w:r>
+        <w:t>названиеКафедры</w:t>
+      </w:r>
+      <w:proofErr w:type="spellEnd"/>
     </w:p>
     <w:p>
       <w:pPr>
@@ -4542,7 +4552,7 @@
 </file>
 
 <file path=customXml/itemProps1.xml><?xml version="1.0" encoding="utf-8"?>
-<ds:datastoreItem xmlns:ds="http://schemas.openxmlformats.org/officeDocument/2006/customXml" ds:itemID="{58D6EA7C-CE05-468C-9B56-87BD398E444D}">
+<ds:datastoreItem xmlns:ds="http://schemas.openxmlformats.org/officeDocument/2006/customXml" ds:itemID="{61F86A2A-9691-41AF-A59A-AAEFC0D18930}">
   <ds:schemaRefs>
     <ds:schemaRef ds:uri="http://schemas.openxmlformats.org/officeDocument/2006/bibliography"/>
   </ds:schemaRefs>
